--- a/SynopsisofTechTakeOver.docx
+++ b/SynopsisofTechTakeOver.docx
@@ -54,11 +54,15 @@
     </w:p>
     <w:p/>
     <w:p>
-      <w:r>
-        <w:t>Tech Take Over promotes the awareness of technological unemployment within industry. Our aim is to educate people on the rapid changes technology has enforced on the everyday worker. Society progresses; and within businesses and companies the pressure to k</w:t>
-      </w:r>
-      <w:r>
-        <w:t xml:space="preserve">eep up with the modern ways of working has caused major increases in automated </w:t>
+      <w:bookmarkStart w:id="0" w:name="_GoBack"/>
+      <w:r>
+        <w:t>Tech Take Over promotes the awareness of technological unemployment within</w:t>
+      </w:r>
+      <w:r>
+        <w:t xml:space="preserve"> the</w:t>
+      </w:r>
+      <w:r>
+        <w:t xml:space="preserve"> industry. Our aim is to educate people on the rapid changes technology has enforced on the everyday worker. Society progresses; and within businesses and companies the pressure to keep up with the modern ways of working has caused major increases in automated </w:t>
       </w:r>
       <w:proofErr w:type="spellStart"/>
       <w:r>
@@ -88,52 +92,24 @@
       </w:r>
       <w:proofErr w:type="spellEnd"/>
       <w:r>
-        <w:t xml:space="preserve"> skilled. Why not combine both; traditional ways of performance, with modern enhanceme</w:t>
-      </w:r>
-      <w:r>
-        <w:t>nts to aid rather than take over. Isn’t it time to take control?</w:t>
+        <w:t xml:space="preserve"> skilled. Why not combine both; traditional ways of performance, with modern enhancements to aid rather than take over. Isn’t it time to take control?</w:t>
       </w:r>
     </w:p>
+    <w:bookmarkEnd w:id="0"/>
     <w:p/>
     <w:p>
-      <w:bookmarkStart w:id="0" w:name="_GoBack"/>
-      <w:r>
-        <w:t>Be aware</w:t>
-      </w:r>
-      <w:r>
-        <w:t xml:space="preserve"> of technological unemployment within industry</w:t>
-      </w:r>
-      <w:r>
-        <w:t>.</w:t>
-      </w:r>
-      <w:r>
-        <w:t xml:space="preserve"> </w:t>
-      </w:r>
-      <w:r>
-        <w:t>Our aim is to educate people on the rapid changes technology has enforced on the everyday worker.</w:t>
-      </w:r>
-      <w:r>
-        <w:t xml:space="preserve"> Let’s </w:t>
-      </w:r>
-      <w:r>
-        <w:t xml:space="preserve">combine both; traditional ways of performance, with </w:t>
-      </w:r>
-      <w:r>
-        <w:t xml:space="preserve">these </w:t>
-      </w:r>
-      <w:r>
-        <w:t>modern enhancements.</w:t>
+      <w:r>
+        <w:t>Be aware of technological unemployment within industry.</w:t>
+      </w:r>
+      <w:r>
+        <w:t xml:space="preserve"> Our aim is to educate people on the rapid changes technology has enforced on the everyday worker. Let’s combine both; traditional ways of performance, with these modern enhancements.</w:t>
       </w:r>
     </w:p>
     <w:p>
       <w:r>
-        <w:t>Let’s</w:t>
-      </w:r>
-      <w:r>
-        <w:t xml:space="preserve"> take control?</w:t>
+        <w:t>Let’s take control?</w:t>
       </w:r>
     </w:p>
-    <w:bookmarkEnd w:id="0"/>
     <w:p>
       <w:pPr>
         <w:rPr>
